--- a/HW4/Homework Submission Report Template.docx
+++ b/HW4/Homework Submission Report Template.docx
@@ -788,11 +788,6 @@
         <w:tab/>
         <w:tab/>
         <w:tab/>
-      </w:r>
-      <w:r>
-        <w:rPr>
-          <w:b/>
-        </w:rPr>
         <w:t>No</w:t>
       </w:r>
     </w:p>
@@ -830,7 +825,7 @@
         <w:rPr>
           <w:b/>
         </w:rPr>
-        <w:t>Partially (next questions apply to the written part)</w:t>
+        <w:t xml:space="preserve">Partially </w:t>
       </w:r>
     </w:p>
     <w:p>
@@ -875,7 +870,7 @@
         <w:rPr>
           <w:b/>
         </w:rPr>
-        <w:t>Yes</w:t>
+        <w:t>Some of it</w:t>
       </w:r>
     </w:p>
     <w:p>
@@ -899,7 +894,7 @@
         <w:rPr>
           <w:b/>
         </w:rPr>
-        <w:t>Yes</w:t>
+        <w:t>Some of it</w:t>
       </w:r>
     </w:p>
     <w:p>
@@ -923,7 +918,7 @@
         <w:rPr>
           <w:b/>
         </w:rPr>
-        <w:t>Yes</w:t>
+        <w:t>Not applicable</w:t>
       </w:r>
     </w:p>
     <w:p>
